--- a/fraenkischeAddin/Resources/Manuals/BOM Export - MANUAL.docx
+++ b/fraenkischeAddin/Resources/Manuals/BOM Export - MANUAL.docx
@@ -4,7 +4,7 @@
   <w:body>
     <w:p>
       <w:pPr>
-        <w:pStyle w:val="Heading1"/>
+        <w:pStyle w:val="Nadpis1"/>
         <w:jc w:val="center"/>
         <w:rPr>
           <w:lang w:val="en-US"/>
@@ -14,38 +14,22 @@
         <w:rPr>
           <w:lang w:val="en-US"/>
         </w:rPr>
-        <w:t xml:space="preserve">Batch export </w:t>
-      </w:r>
-      <w:proofErr w:type="spellStart"/>
-      <w:r>
-        <w:rPr>
-          <w:lang w:val="en-US"/>
-        </w:rPr>
-        <w:t>kusovníků</w:t>
-      </w:r>
-      <w:proofErr w:type="spellEnd"/>
-      <w:r>
-        <w:rPr>
-          <w:lang w:val="en-US"/>
-        </w:rPr>
-        <w:t xml:space="preserve"> - MANUAL</w:t>
-      </w:r>
-    </w:p>
-    <w:p>
-      <w:pPr>
-        <w:pStyle w:val="Heading2"/>
-        <w:rPr>
-          <w:lang w:val="en-US"/>
-        </w:rPr>
-      </w:pPr>
-      <w:proofErr w:type="spellStart"/>
+        <w:t>Batch export kusovníků - MANUAL</w:t>
+      </w:r>
+    </w:p>
+    <w:p>
+      <w:pPr>
+        <w:pStyle w:val="Nadpis2"/>
+        <w:rPr>
+          <w:lang w:val="en-US"/>
+        </w:rPr>
+      </w:pPr>
       <w:r>
         <w:rPr>
           <w:lang w:val="en-US"/>
         </w:rPr>
         <w:t>Příprava</w:t>
       </w:r>
-      <w:proofErr w:type="spellEnd"/>
       <w:r>
         <w:rPr>
           <w:lang w:val="en-US"/>
@@ -55,7 +39,7 @@
     </w:p>
     <w:p>
       <w:pPr>
-        <w:pStyle w:val="Heading4"/>
+        <w:pStyle w:val="Nadpis4"/>
         <w:rPr>
           <w:lang w:val="en-US"/>
         </w:rPr>
@@ -77,190 +61,20 @@
         <w:rPr>
           <w:lang w:val="en-US"/>
         </w:rPr>
-        <w:t xml:space="preserve">Do </w:t>
-      </w:r>
-      <w:proofErr w:type="spellStart"/>
-      <w:r>
-        <w:rPr>
-          <w:lang w:val="en-US"/>
-        </w:rPr>
-        <w:t>složky</w:t>
-      </w:r>
-      <w:proofErr w:type="spellEnd"/>
-      <w:r>
-        <w:rPr>
-          <w:lang w:val="en-US"/>
-        </w:rPr>
-        <w:t xml:space="preserve"> </w:t>
-      </w:r>
-      <w:proofErr w:type="spellStart"/>
-      <w:r>
-        <w:rPr>
-          <w:lang w:val="en-US"/>
-        </w:rPr>
-        <w:t>si</w:t>
-      </w:r>
-      <w:proofErr w:type="spellEnd"/>
-      <w:r>
-        <w:rPr>
-          <w:lang w:val="en-US"/>
-        </w:rPr>
-        <w:t xml:space="preserve"> </w:t>
-      </w:r>
-      <w:proofErr w:type="spellStart"/>
-      <w:r>
-        <w:rPr>
-          <w:lang w:val="en-US"/>
-        </w:rPr>
-        <w:t>zkopírovat</w:t>
-      </w:r>
-      <w:proofErr w:type="spellEnd"/>
-      <w:r>
-        <w:rPr>
-          <w:lang w:val="en-US"/>
-        </w:rPr>
-        <w:t xml:space="preserve"> </w:t>
-      </w:r>
-      <w:proofErr w:type="gramStart"/>
-      <w:r>
-        <w:rPr>
-          <w:lang w:val="en-US"/>
-        </w:rPr>
-        <w:t>“.</w:t>
-      </w:r>
-      <w:proofErr w:type="spellStart"/>
-      <w:r>
-        <w:rPr>
-          <w:lang w:val="en-US"/>
-        </w:rPr>
-        <w:t>slddrw</w:t>
-      </w:r>
-      <w:proofErr w:type="spellEnd"/>
-      <w:proofErr w:type="gramEnd"/>
-      <w:r>
-        <w:rPr>
-          <w:lang w:val="en-US"/>
-        </w:rPr>
-        <w:t xml:space="preserve">” </w:t>
-      </w:r>
-      <w:proofErr w:type="spellStart"/>
-      <w:r>
-        <w:rPr>
-          <w:lang w:val="en-US"/>
-        </w:rPr>
-        <w:t>výkresy</w:t>
-      </w:r>
-      <w:proofErr w:type="spellEnd"/>
-      <w:r>
-        <w:rPr>
-          <w:lang w:val="en-US"/>
-        </w:rPr>
-        <w:t xml:space="preserve">, ze </w:t>
-      </w:r>
-      <w:proofErr w:type="spellStart"/>
-      <w:r>
-        <w:rPr>
-          <w:lang w:val="en-US"/>
-        </w:rPr>
-        <w:t>kterých</w:t>
-      </w:r>
-      <w:proofErr w:type="spellEnd"/>
-      <w:r>
-        <w:rPr>
-          <w:lang w:val="en-US"/>
-        </w:rPr>
-        <w:t xml:space="preserve"> </w:t>
-      </w:r>
-      <w:proofErr w:type="spellStart"/>
-      <w:r>
-        <w:rPr>
-          <w:lang w:val="en-US"/>
-        </w:rPr>
-        <w:t>chci</w:t>
-      </w:r>
-      <w:proofErr w:type="spellEnd"/>
-      <w:r>
-        <w:rPr>
-          <w:lang w:val="en-US"/>
-        </w:rPr>
-        <w:t xml:space="preserve"> </w:t>
-      </w:r>
-      <w:proofErr w:type="spellStart"/>
-      <w:r>
-        <w:rPr>
-          <w:lang w:val="en-US"/>
-        </w:rPr>
-        <w:t>exportovat</w:t>
-      </w:r>
-      <w:proofErr w:type="spellEnd"/>
-      <w:r>
-        <w:rPr>
-          <w:lang w:val="en-US"/>
-        </w:rPr>
-        <w:t xml:space="preserve"> </w:t>
-      </w:r>
-      <w:proofErr w:type="spellStart"/>
-      <w:r>
-        <w:rPr>
-          <w:lang w:val="en-US"/>
-        </w:rPr>
-        <w:t>kusovníky</w:t>
-      </w:r>
-      <w:proofErr w:type="spellEnd"/>
-      <w:r>
-        <w:rPr>
-          <w:lang w:val="en-US"/>
-        </w:rPr>
-        <w:t>.</w:t>
-      </w:r>
-    </w:p>
-    <w:p>
-      <w:pPr>
-        <w:rPr>
-          <w:lang w:val="en-US"/>
-        </w:rPr>
-      </w:pPr>
-      <w:proofErr w:type="spellStart"/>
-      <w:r>
-        <w:rPr>
-          <w:lang w:val="en-US"/>
-        </w:rPr>
-        <w:t>Zavřu</w:t>
-      </w:r>
-      <w:proofErr w:type="spellEnd"/>
-      <w:r>
-        <w:rPr>
-          <w:lang w:val="en-US"/>
-        </w:rPr>
-        <w:t xml:space="preserve"> </w:t>
-      </w:r>
-      <w:proofErr w:type="spellStart"/>
-      <w:r>
-        <w:rPr>
-          <w:lang w:val="en-US"/>
-        </w:rPr>
-        <w:t>veškeré</w:t>
-      </w:r>
-      <w:proofErr w:type="spellEnd"/>
-      <w:r>
-        <w:rPr>
-          <w:lang w:val="en-US"/>
-        </w:rPr>
-        <w:t xml:space="preserve"> excel </w:t>
-      </w:r>
-      <w:proofErr w:type="spellStart"/>
-      <w:r>
-        <w:rPr>
-          <w:lang w:val="en-US"/>
-        </w:rPr>
-        <w:t>dokumenty</w:t>
-      </w:r>
-      <w:proofErr w:type="spellEnd"/>
-      <w:r>
-        <w:rPr>
-          <w:lang w:val="en-US"/>
-        </w:rPr>
-        <w:t>.</w:t>
+        <w:t>Do složky si zkopírovat “.slddrw” výkresy, ze kterých chci exportovat kusovníky.</w:t>
+      </w:r>
+    </w:p>
+    <w:p>
+      <w:pPr>
+        <w:rPr>
+          <w:lang w:val="en-US"/>
+        </w:rPr>
+      </w:pPr>
+      <w:r>
+        <w:rPr>
+          <w:lang w:val="en-US"/>
+        </w:rPr>
+        <w:t>Zavřu veškeré excel dokumenty.</w:t>
       </w:r>
     </w:p>
     <w:p>
@@ -332,7 +146,7 @@
     </w:p>
     <w:p>
       <w:pPr>
-        <w:pStyle w:val="Heading4"/>
+        <w:pStyle w:val="Nadpis4"/>
         <w:rPr>
           <w:lang w:val="en-US"/>
         </w:rPr>
@@ -354,105 +168,7 @@
         <w:rPr>
           <w:lang w:val="en-US"/>
         </w:rPr>
-        <w:t xml:space="preserve">V </w:t>
-      </w:r>
-      <w:proofErr w:type="spellStart"/>
-      <w:r>
-        <w:rPr>
-          <w:lang w:val="en-US"/>
-        </w:rPr>
-        <w:t>Solidworks</w:t>
-      </w:r>
-      <w:proofErr w:type="spellEnd"/>
-      <w:r>
-        <w:rPr>
-          <w:lang w:val="en-US"/>
-        </w:rPr>
-        <w:t xml:space="preserve"> </w:t>
-      </w:r>
-      <w:proofErr w:type="spellStart"/>
-      <w:r>
-        <w:rPr>
-          <w:lang w:val="en-US"/>
-        </w:rPr>
-        <w:t>spustím</w:t>
-      </w:r>
-      <w:proofErr w:type="spellEnd"/>
-      <w:r>
-        <w:rPr>
-          <w:lang w:val="en-US"/>
-        </w:rPr>
-        <w:t xml:space="preserve"> “Batch Export BOMs” </w:t>
-      </w:r>
-      <w:proofErr w:type="spellStart"/>
-      <w:r>
-        <w:rPr>
-          <w:lang w:val="en-US"/>
-        </w:rPr>
-        <w:t>funkci</w:t>
-      </w:r>
-      <w:proofErr w:type="spellEnd"/>
-      <w:r>
-        <w:rPr>
-          <w:lang w:val="en-US"/>
-        </w:rPr>
-        <w:t xml:space="preserve">. </w:t>
-      </w:r>
-      <w:proofErr w:type="spellStart"/>
-      <w:r>
-        <w:rPr>
-          <w:lang w:val="en-US"/>
-        </w:rPr>
-        <w:t>Vybrat</w:t>
-      </w:r>
-      <w:proofErr w:type="spellEnd"/>
-      <w:r>
-        <w:rPr>
-          <w:lang w:val="en-US"/>
-        </w:rPr>
-        <w:t xml:space="preserve"> </w:t>
-      </w:r>
-      <w:proofErr w:type="spellStart"/>
-      <w:r>
-        <w:rPr>
-          <w:lang w:val="en-US"/>
-        </w:rPr>
-        <w:t>složku</w:t>
-      </w:r>
-      <w:proofErr w:type="spellEnd"/>
-      <w:r>
-        <w:rPr>
-          <w:lang w:val="en-US"/>
-        </w:rPr>
-        <w:t xml:space="preserve"> s </w:t>
-      </w:r>
-      <w:proofErr w:type="spellStart"/>
-      <w:r>
-        <w:rPr>
-          <w:lang w:val="en-US"/>
-        </w:rPr>
-        <w:t>uloženými</w:t>
-      </w:r>
-      <w:proofErr w:type="spellEnd"/>
-      <w:r>
-        <w:rPr>
-          <w:lang w:val="en-US"/>
-        </w:rPr>
-        <w:t xml:space="preserve"> </w:t>
-      </w:r>
-      <w:proofErr w:type="spellStart"/>
-      <w:r>
-        <w:rPr>
-          <w:lang w:val="en-US"/>
-        </w:rPr>
-        <w:t>výkresy</w:t>
-      </w:r>
-      <w:proofErr w:type="spellEnd"/>
-      <w:r>
-        <w:rPr>
-          <w:lang w:val="en-US"/>
-        </w:rPr>
-        <w:t>.</w:t>
+        <w:t>V Solidworks spustím “Batch Export BOMs” funkci. Vybrat složku s uloženými výkresy.</w:t>
       </w:r>
     </w:p>
     <w:p>
@@ -525,7 +241,7 @@
     </w:p>
     <w:p>
       <w:pPr>
-        <w:pStyle w:val="Heading4"/>
+        <w:pStyle w:val="Nadpis4"/>
         <w:rPr>
           <w:lang w:val="en-US"/>
         </w:rPr>
@@ -548,63 +264,7 @@
         <w:rPr>
           <w:lang w:val="en-US"/>
         </w:rPr>
-        <w:t xml:space="preserve">Ve </w:t>
-      </w:r>
-      <w:proofErr w:type="spellStart"/>
-      <w:r>
-        <w:rPr>
-          <w:lang w:val="en-US"/>
-        </w:rPr>
-        <w:t>složce</w:t>
-      </w:r>
-      <w:proofErr w:type="spellEnd"/>
-      <w:r>
-        <w:rPr>
-          <w:lang w:val="en-US"/>
-        </w:rPr>
-        <w:t xml:space="preserve"> s </w:t>
-      </w:r>
-      <w:proofErr w:type="spellStart"/>
-      <w:r>
-        <w:rPr>
-          <w:lang w:val="en-US"/>
-        </w:rPr>
-        <w:t>výkresy</w:t>
-      </w:r>
-      <w:proofErr w:type="spellEnd"/>
-      <w:r>
-        <w:rPr>
-          <w:lang w:val="en-US"/>
-        </w:rPr>
-        <w:t xml:space="preserve"> mi </w:t>
-      </w:r>
-      <w:proofErr w:type="spellStart"/>
-      <w:r>
-        <w:rPr>
-          <w:lang w:val="en-US"/>
-        </w:rPr>
-        <w:t>přibydou</w:t>
-      </w:r>
-      <w:proofErr w:type="spellEnd"/>
-      <w:r>
-        <w:rPr>
-          <w:lang w:val="en-US"/>
-        </w:rPr>
-        <w:t xml:space="preserve"> </w:t>
-      </w:r>
-      <w:proofErr w:type="spellStart"/>
-      <w:r>
-        <w:rPr>
-          <w:lang w:val="en-US"/>
-        </w:rPr>
-        <w:t>kusovníky</w:t>
-      </w:r>
-      <w:proofErr w:type="spellEnd"/>
-      <w:r>
-        <w:rPr>
-          <w:lang w:val="en-US"/>
-        </w:rPr>
-        <w:t>.</w:t>
+        <w:t>Ve složce s výkresy mi přibydou kusovníky.</w:t>
       </w:r>
     </w:p>
     <w:p>
@@ -669,7 +329,7 @@
     </w:p>
     <w:p>
       <w:pPr>
-        <w:pStyle w:val="Heading4"/>
+        <w:pStyle w:val="Nadpis4"/>
       </w:pPr>
       <w:r>
         <w:rPr>
@@ -686,95 +346,13 @@
     </w:p>
     <w:p>
       <w:r>
-        <w:t>Spustit funkci „</w:t>
-      </w:r>
-      <w:proofErr w:type="spellStart"/>
-      <w:r>
-        <w:t>Merge</w:t>
-      </w:r>
-      <w:proofErr w:type="spellEnd"/>
-      <w:r>
-        <w:t xml:space="preserve"> Excel </w:t>
-      </w:r>
-      <w:proofErr w:type="spellStart"/>
-      <w:r>
-        <w:t>Files</w:t>
-      </w:r>
-      <w:proofErr w:type="spellEnd"/>
-      <w:r>
-        <w:t xml:space="preserve"> (</w:t>
-      </w:r>
-      <w:proofErr w:type="spellStart"/>
-      <w:r>
-        <w:t>BOMs</w:t>
-      </w:r>
-      <w:proofErr w:type="spellEnd"/>
-      <w:r>
-        <w:t xml:space="preserve">) in </w:t>
-      </w:r>
-      <w:proofErr w:type="spellStart"/>
-      <w:r>
-        <w:t>Folder</w:t>
-      </w:r>
-      <w:proofErr w:type="spellEnd"/>
-      <w:r>
-        <w:t xml:space="preserve">“. </w:t>
-      </w:r>
-      <w:proofErr w:type="spellStart"/>
-      <w:r>
-        <w:rPr>
-          <w:lang w:val="en-US"/>
-        </w:rPr>
-        <w:t>Vybrat</w:t>
-      </w:r>
-      <w:proofErr w:type="spellEnd"/>
-      <w:r>
-        <w:rPr>
-          <w:lang w:val="en-US"/>
-        </w:rPr>
-        <w:t xml:space="preserve"> </w:t>
-      </w:r>
-      <w:proofErr w:type="spellStart"/>
-      <w:r>
-        <w:rPr>
-          <w:lang w:val="en-US"/>
-        </w:rPr>
-        <w:t>složku</w:t>
-      </w:r>
-      <w:proofErr w:type="spellEnd"/>
-      <w:r>
-        <w:rPr>
-          <w:lang w:val="en-US"/>
-        </w:rPr>
-        <w:t xml:space="preserve"> s </w:t>
-      </w:r>
-      <w:proofErr w:type="spellStart"/>
-      <w:r>
-        <w:rPr>
-          <w:lang w:val="en-US"/>
-        </w:rPr>
-        <w:t>uloženými</w:t>
-      </w:r>
-      <w:proofErr w:type="spellEnd"/>
-      <w:r>
-        <w:rPr>
-          <w:lang w:val="en-US"/>
-        </w:rPr>
-        <w:t xml:space="preserve"> </w:t>
-      </w:r>
-      <w:proofErr w:type="spellStart"/>
-      <w:r>
-        <w:rPr>
-          <w:lang w:val="en-US"/>
-        </w:rPr>
-        <w:t>výkresy</w:t>
-      </w:r>
-      <w:proofErr w:type="spellEnd"/>
-      <w:r>
-        <w:rPr>
-          <w:lang w:val="en-US"/>
-        </w:rPr>
-        <w:t>.</w:t>
+        <w:t xml:space="preserve">Spustit funkci „Merge Excel Files (BOMs) in Folder“. </w:t>
+      </w:r>
+      <w:r>
+        <w:rPr>
+          <w:lang w:val="en-US"/>
+        </w:rPr>
+        <w:t>Vybrat složku s uloženými výkresy.</w:t>
       </w:r>
     </w:p>
     <w:p>
@@ -850,313 +428,125 @@
         <w:rPr>
           <w:lang w:val="en-US"/>
         </w:rPr>
-        <w:t xml:space="preserve">4.1 </w:t>
-      </w:r>
-      <w:proofErr w:type="spellStart"/>
-      <w:r>
-        <w:rPr>
-          <w:lang w:val="en-US"/>
-        </w:rPr>
-        <w:t>Zformátovat</w:t>
-      </w:r>
-      <w:proofErr w:type="spellEnd"/>
+        <w:t>4.1 Zformátovat tabulku podle potřeby.</w:t>
+      </w:r>
       <w:r>
         <w:rPr>
           <w:lang w:val="en-US"/>
         </w:rPr>
         <w:t xml:space="preserve"> </w:t>
       </w:r>
-      <w:proofErr w:type="spellStart"/>
-      <w:r>
-        <w:rPr>
-          <w:lang w:val="en-US"/>
-        </w:rPr>
-        <w:t>tabulku</w:t>
-      </w:r>
-      <w:proofErr w:type="spellEnd"/>
+    </w:p>
+    <w:p>
+      <w:pPr>
+        <w:rPr>
+          <w:lang w:val="en-US"/>
+        </w:rPr>
+      </w:pPr>
+      <w:r>
+        <w:rPr>
+          <w:lang w:val="en-US"/>
+        </w:rPr>
+        <w:t xml:space="preserve">DŮLEŽITÉ: V tabulce může dojít k duplikaci sestav. </w:t>
+      </w:r>
+      <w:r>
+        <w:rPr>
+          <w:lang w:val="en-US"/>
+        </w:rPr>
+        <w:t>Nutno odstarnit sestavu z nadsestavy a případně vynásobit kusovník počtem v nadsestavě.</w:t>
+      </w:r>
+    </w:p>
+    <w:p>
+      <w:pPr>
+        <w:rPr>
+          <w:lang w:val="en-US"/>
+        </w:rPr>
+      </w:pPr>
+    </w:p>
+    <w:p>
+      <w:pPr>
+        <w:rPr>
+          <w:lang w:val="en-US"/>
+        </w:rPr>
+      </w:pPr>
+    </w:p>
+    <w:p>
+      <w:pPr>
+        <w:rPr>
+          <w:lang w:val="en-US"/>
+        </w:rPr>
+      </w:pPr>
+    </w:p>
+    <w:p>
+      <w:pPr>
+        <w:pStyle w:val="Nadpis4"/>
+        <w:rPr>
+          <w:lang w:val="en-US"/>
+        </w:rPr>
+      </w:pPr>
+      <w:r>
+        <w:rPr>
+          <w:lang w:val="en-US"/>
+        </w:rPr>
+        <w:t>5. VOLITELNÝ: PŘIPSÁNÍ CEN Z “PODKLADY PRO ROBOTA”</w:t>
+      </w:r>
+    </w:p>
+    <w:p>
+      <w:pPr>
+        <w:rPr>
+          <w:lang w:val="en-US"/>
+        </w:rPr>
+      </w:pPr>
+      <w:r>
+        <w:rPr>
+          <w:highlight w:val="yellow"/>
+          <w:lang w:val="en-US"/>
+        </w:rPr>
+        <w:t>DŮLEŽITÉ PRO SPRÁVNOU FUNKCI:</w:t>
+      </w:r>
+    </w:p>
+    <w:p>
+      <w:pPr>
+        <w:rPr>
+          <w:lang w:val="en-US"/>
+        </w:rPr>
+      </w:pPr>
+      <w:r>
+        <w:rPr>
+          <w:lang w:val="en-US"/>
+        </w:rPr>
+        <w:t>Hledané hodnoty (BFP čísla) musí být ve sloupci “A”.</w:t>
+      </w:r>
       <w:r>
         <w:rPr>
           <w:lang w:val="en-US"/>
         </w:rPr>
         <w:t xml:space="preserve"> </w:t>
       </w:r>
-      <w:proofErr w:type="spellStart"/>
-      <w:r>
-        <w:rPr>
-          <w:lang w:val="en-US"/>
-        </w:rPr>
-        <w:t>podle</w:t>
-      </w:r>
-      <w:proofErr w:type="spellEnd"/>
-      <w:r>
-        <w:rPr>
-          <w:lang w:val="en-US"/>
-        </w:rPr>
-        <w:t xml:space="preserve"> </w:t>
-      </w:r>
-      <w:proofErr w:type="spellStart"/>
-      <w:r>
-        <w:rPr>
-          <w:lang w:val="en-US"/>
-        </w:rPr>
-        <w:t>potřeby</w:t>
-      </w:r>
-      <w:proofErr w:type="spellEnd"/>
-      <w:r>
-        <w:rPr>
-          <w:lang w:val="en-US"/>
-        </w:rPr>
-        <w:t>.</w:t>
-      </w:r>
-      <w:r>
-        <w:rPr>
-          <w:lang w:val="en-US"/>
-        </w:rPr>
-        <w:t xml:space="preserve"> </w:t>
-      </w:r>
-    </w:p>
-    <w:p>
-      <w:pPr>
-        <w:rPr>
-          <w:lang w:val="en-US"/>
-        </w:rPr>
-      </w:pPr>
-      <w:r>
-        <w:rPr>
-          <w:lang w:val="en-US"/>
-        </w:rPr>
-        <w:t xml:space="preserve">DŮLEŽITÉ: V </w:t>
-      </w:r>
-      <w:proofErr w:type="spellStart"/>
-      <w:r>
-        <w:rPr>
-          <w:lang w:val="en-US"/>
-        </w:rPr>
-        <w:t>tabulce</w:t>
-      </w:r>
-      <w:proofErr w:type="spellEnd"/>
-      <w:r>
-        <w:rPr>
-          <w:lang w:val="en-US"/>
-        </w:rPr>
-        <w:t xml:space="preserve"> </w:t>
-      </w:r>
-      <w:proofErr w:type="spellStart"/>
-      <w:r>
-        <w:rPr>
-          <w:lang w:val="en-US"/>
-        </w:rPr>
-        <w:t>může</w:t>
-      </w:r>
-      <w:proofErr w:type="spellEnd"/>
-      <w:r>
-        <w:rPr>
-          <w:lang w:val="en-US"/>
-        </w:rPr>
-        <w:t xml:space="preserve"> </w:t>
-      </w:r>
-      <w:proofErr w:type="spellStart"/>
-      <w:r>
-        <w:rPr>
-          <w:lang w:val="en-US"/>
-        </w:rPr>
-        <w:t>dojít</w:t>
-      </w:r>
-      <w:proofErr w:type="spellEnd"/>
-      <w:r>
-        <w:rPr>
-          <w:lang w:val="en-US"/>
-        </w:rPr>
-        <w:t xml:space="preserve"> k </w:t>
-      </w:r>
-      <w:proofErr w:type="spellStart"/>
-      <w:r>
-        <w:rPr>
-          <w:lang w:val="en-US"/>
-        </w:rPr>
-        <w:t>duplikaci</w:t>
-      </w:r>
-      <w:proofErr w:type="spellEnd"/>
-      <w:r>
-        <w:rPr>
-          <w:lang w:val="en-US"/>
-        </w:rPr>
-        <w:t xml:space="preserve"> </w:t>
-      </w:r>
-      <w:proofErr w:type="spellStart"/>
-      <w:r>
-        <w:rPr>
-          <w:lang w:val="en-US"/>
-        </w:rPr>
-        <w:t>sestav</w:t>
-      </w:r>
-      <w:proofErr w:type="spellEnd"/>
-      <w:r>
-        <w:rPr>
-          <w:lang w:val="en-US"/>
-        </w:rPr>
-        <w:t xml:space="preserve">. </w:t>
-      </w:r>
-      <w:proofErr w:type="spellStart"/>
-      <w:r>
-        <w:rPr>
-          <w:lang w:val="en-US"/>
-        </w:rPr>
-        <w:t>Nutno</w:t>
-      </w:r>
-      <w:proofErr w:type="spellEnd"/>
-      <w:r>
-        <w:rPr>
-          <w:lang w:val="en-US"/>
-        </w:rPr>
-        <w:t xml:space="preserve"> </w:t>
-      </w:r>
-      <w:proofErr w:type="spellStart"/>
-      <w:r>
-        <w:rPr>
-          <w:lang w:val="en-US"/>
-        </w:rPr>
-        <w:t>odstarnit</w:t>
-      </w:r>
-      <w:proofErr w:type="spellEnd"/>
-      <w:r>
-        <w:rPr>
-          <w:lang w:val="en-US"/>
-        </w:rPr>
-        <w:t xml:space="preserve"> </w:t>
-      </w:r>
-      <w:proofErr w:type="spellStart"/>
-      <w:r>
-        <w:rPr>
-          <w:lang w:val="en-US"/>
-        </w:rPr>
-        <w:t>sestavu</w:t>
-      </w:r>
-      <w:proofErr w:type="spellEnd"/>
-      <w:r>
-        <w:rPr>
-          <w:lang w:val="en-US"/>
-        </w:rPr>
-        <w:t xml:space="preserve"> z </w:t>
-      </w:r>
-      <w:proofErr w:type="spellStart"/>
-      <w:r>
-        <w:rPr>
-          <w:lang w:val="en-US"/>
-        </w:rPr>
-        <w:t>nadsestavy</w:t>
-      </w:r>
-      <w:proofErr w:type="spellEnd"/>
-      <w:r>
-        <w:rPr>
-          <w:lang w:val="en-US"/>
-        </w:rPr>
-        <w:t xml:space="preserve"> a </w:t>
-      </w:r>
-      <w:proofErr w:type="spellStart"/>
-      <w:r>
-        <w:rPr>
-          <w:lang w:val="en-US"/>
-        </w:rPr>
-        <w:t>případně</w:t>
-      </w:r>
-      <w:proofErr w:type="spellEnd"/>
-      <w:r>
-        <w:rPr>
-          <w:lang w:val="en-US"/>
-        </w:rPr>
-        <w:t xml:space="preserve"> </w:t>
-      </w:r>
-      <w:proofErr w:type="spellStart"/>
-      <w:r>
-        <w:rPr>
-          <w:lang w:val="en-US"/>
-        </w:rPr>
-        <w:t>vynásobit</w:t>
-      </w:r>
-      <w:proofErr w:type="spellEnd"/>
-      <w:r>
-        <w:rPr>
-          <w:lang w:val="en-US"/>
-        </w:rPr>
-        <w:t xml:space="preserve"> </w:t>
-      </w:r>
-      <w:proofErr w:type="spellStart"/>
-      <w:r>
-        <w:rPr>
-          <w:lang w:val="en-US"/>
-        </w:rPr>
-        <w:t>kusovník</w:t>
-      </w:r>
-      <w:proofErr w:type="spellEnd"/>
-      <w:r>
-        <w:rPr>
-          <w:lang w:val="en-US"/>
-        </w:rPr>
-        <w:t xml:space="preserve"> </w:t>
-      </w:r>
-      <w:proofErr w:type="spellStart"/>
-      <w:r>
-        <w:rPr>
-          <w:lang w:val="en-US"/>
-        </w:rPr>
-        <w:t>počtem</w:t>
-      </w:r>
-      <w:proofErr w:type="spellEnd"/>
-      <w:r>
-        <w:rPr>
-          <w:lang w:val="en-US"/>
-        </w:rPr>
-        <w:t xml:space="preserve"> v </w:t>
-      </w:r>
-      <w:proofErr w:type="spellStart"/>
-      <w:r>
-        <w:rPr>
-          <w:lang w:val="en-US"/>
-        </w:rPr>
-        <w:t>nadsestavě</w:t>
-      </w:r>
-      <w:proofErr w:type="spellEnd"/>
-      <w:r>
-        <w:rPr>
-          <w:lang w:val="en-US"/>
-        </w:rPr>
-        <w:t>.</w:t>
-      </w:r>
-    </w:p>
-    <w:p>
-      <w:pPr>
-        <w:rPr>
-          <w:lang w:val="en-US"/>
-        </w:rPr>
-      </w:pPr>
-    </w:p>
-    <w:p>
-      <w:pPr>
-        <w:rPr>
-          <w:lang w:val="en-US"/>
-        </w:rPr>
-      </w:pPr>
-    </w:p>
-    <w:p>
-      <w:pPr>
-        <w:rPr>
-          <w:lang w:val="en-US"/>
-        </w:rPr>
-      </w:pPr>
-    </w:p>
-    <w:p>
-      <w:pPr>
-        <w:pStyle w:val="Heading4"/>
-        <w:rPr>
-          <w:lang w:val="en-US"/>
-        </w:rPr>
-      </w:pPr>
-      <w:r>
-        <w:rPr>
-          <w:lang w:val="en-US"/>
-        </w:rPr>
-        <w:t>5. VOLITELNÝ: PŘIPSÁNÍ CEN Z “PODKLADY PRO ROBOTA”</w:t>
+    </w:p>
+    <w:p>
+      <w:pPr>
+        <w:rPr>
+          <w:lang w:val="en-US"/>
+        </w:rPr>
+      </w:pPr>
+      <w:r>
+        <w:rPr>
+          <w:lang w:val="en-US"/>
+        </w:rPr>
+        <w:t>Prázdný sloupec “</w:t>
+      </w:r>
+      <w:r>
+        <w:rPr>
+          <w:lang w:val="en-US"/>
+        </w:rPr>
+        <w:t>E</w:t>
+      </w:r>
+      <w:r>
+        <w:rPr>
+          <w:lang w:val="en-US"/>
+        </w:rPr>
+        <w:t xml:space="preserve">”, sem budou vypsány nalezené ceny. </w:t>
       </w:r>
     </w:p>
     <w:p>
@@ -1170,243 +560,13 @@
           <w:highlight w:val="yellow"/>
           <w:lang w:val="en-US"/>
         </w:rPr>
-        <w:t>DŮLEŽITÉ PRO SPRÁVNOU FUNKCI:</w:t>
-      </w:r>
-    </w:p>
-    <w:p>
-      <w:pPr>
-        <w:rPr>
-          <w:lang w:val="en-US"/>
-        </w:rPr>
-      </w:pPr>
-      <w:proofErr w:type="spellStart"/>
-      <w:r>
-        <w:rPr>
-          <w:lang w:val="en-US"/>
-        </w:rPr>
-        <w:t>Hledané</w:t>
-      </w:r>
-      <w:proofErr w:type="spellEnd"/>
-      <w:r>
-        <w:rPr>
-          <w:lang w:val="en-US"/>
-        </w:rPr>
-        <w:t xml:space="preserve"> </w:t>
-      </w:r>
-      <w:proofErr w:type="spellStart"/>
-      <w:r>
-        <w:rPr>
-          <w:lang w:val="en-US"/>
-        </w:rPr>
-        <w:t>hodnoty</w:t>
-      </w:r>
-      <w:proofErr w:type="spellEnd"/>
-      <w:r>
-        <w:rPr>
-          <w:lang w:val="en-US"/>
-        </w:rPr>
-        <w:t xml:space="preserve"> (BFP </w:t>
-      </w:r>
-      <w:proofErr w:type="spellStart"/>
-      <w:r>
-        <w:rPr>
-          <w:lang w:val="en-US"/>
-        </w:rPr>
-        <w:t>čísla</w:t>
-      </w:r>
-      <w:proofErr w:type="spellEnd"/>
-      <w:r>
-        <w:rPr>
-          <w:lang w:val="en-US"/>
-        </w:rPr>
-        <w:t xml:space="preserve">) </w:t>
-      </w:r>
-      <w:proofErr w:type="spellStart"/>
-      <w:r>
-        <w:rPr>
-          <w:lang w:val="en-US"/>
-        </w:rPr>
-        <w:t>musí</w:t>
-      </w:r>
-      <w:proofErr w:type="spellEnd"/>
-      <w:r>
-        <w:rPr>
-          <w:lang w:val="en-US"/>
-        </w:rPr>
-        <w:t xml:space="preserve"> </w:t>
-      </w:r>
-      <w:proofErr w:type="spellStart"/>
-      <w:r>
-        <w:rPr>
-          <w:lang w:val="en-US"/>
-        </w:rPr>
-        <w:t>být</w:t>
-      </w:r>
-      <w:proofErr w:type="spellEnd"/>
-      <w:r>
-        <w:rPr>
-          <w:lang w:val="en-US"/>
-        </w:rPr>
-        <w:t xml:space="preserve"> </w:t>
-      </w:r>
-      <w:proofErr w:type="spellStart"/>
-      <w:r>
-        <w:rPr>
-          <w:lang w:val="en-US"/>
-        </w:rPr>
-        <w:t>ve</w:t>
-      </w:r>
-      <w:proofErr w:type="spellEnd"/>
-      <w:r>
-        <w:rPr>
-          <w:lang w:val="en-US"/>
-        </w:rPr>
-        <w:t xml:space="preserve"> </w:t>
-      </w:r>
-      <w:proofErr w:type="spellStart"/>
-      <w:r>
-        <w:rPr>
-          <w:lang w:val="en-US"/>
-        </w:rPr>
-        <w:t>sloupci</w:t>
-      </w:r>
-      <w:proofErr w:type="spellEnd"/>
-      <w:r>
-        <w:rPr>
-          <w:lang w:val="en-US"/>
-        </w:rPr>
-        <w:t xml:space="preserve"> “A”.</w:t>
-      </w:r>
-      <w:r>
-        <w:rPr>
-          <w:lang w:val="en-US"/>
-        </w:rPr>
-        <w:t xml:space="preserve"> </w:t>
-      </w:r>
-    </w:p>
-    <w:p>
-      <w:pPr>
-        <w:rPr>
-          <w:lang w:val="en-US"/>
-        </w:rPr>
-      </w:pPr>
-      <w:proofErr w:type="spellStart"/>
-      <w:r>
-        <w:rPr>
-          <w:lang w:val="en-US"/>
-        </w:rPr>
-        <w:t>Prázdný</w:t>
-      </w:r>
-      <w:proofErr w:type="spellEnd"/>
-      <w:r>
-        <w:rPr>
-          <w:lang w:val="en-US"/>
-        </w:rPr>
-        <w:t xml:space="preserve"> </w:t>
-      </w:r>
-      <w:proofErr w:type="spellStart"/>
-      <w:r>
-        <w:rPr>
-          <w:lang w:val="en-US"/>
-        </w:rPr>
-        <w:t>sloupec</w:t>
-      </w:r>
-      <w:proofErr w:type="spellEnd"/>
-      <w:r>
-        <w:rPr>
-          <w:lang w:val="en-US"/>
-        </w:rPr>
-        <w:t xml:space="preserve"> “D”, </w:t>
-      </w:r>
-      <w:proofErr w:type="spellStart"/>
-      <w:r>
-        <w:rPr>
-          <w:lang w:val="en-US"/>
-        </w:rPr>
-        <w:t>sem</w:t>
-      </w:r>
-      <w:proofErr w:type="spellEnd"/>
-      <w:r>
-        <w:rPr>
-          <w:lang w:val="en-US"/>
-        </w:rPr>
-        <w:t xml:space="preserve"> </w:t>
-      </w:r>
-      <w:proofErr w:type="spellStart"/>
-      <w:r>
-        <w:rPr>
-          <w:lang w:val="en-US"/>
-        </w:rPr>
-        <w:t>budou</w:t>
-      </w:r>
-      <w:proofErr w:type="spellEnd"/>
-      <w:r>
-        <w:rPr>
-          <w:lang w:val="en-US"/>
-        </w:rPr>
-        <w:t xml:space="preserve"> </w:t>
-      </w:r>
-      <w:proofErr w:type="spellStart"/>
-      <w:r>
-        <w:rPr>
-          <w:lang w:val="en-US"/>
-        </w:rPr>
-        <w:t>vypsány</w:t>
-      </w:r>
-      <w:proofErr w:type="spellEnd"/>
-      <w:r>
-        <w:rPr>
-          <w:lang w:val="en-US"/>
-        </w:rPr>
-        <w:t xml:space="preserve"> </w:t>
-      </w:r>
-      <w:proofErr w:type="spellStart"/>
-      <w:r>
-        <w:rPr>
-          <w:lang w:val="en-US"/>
-        </w:rPr>
-        <w:t>nalezené</w:t>
-      </w:r>
-      <w:proofErr w:type="spellEnd"/>
-      <w:r>
-        <w:rPr>
-          <w:lang w:val="en-US"/>
-        </w:rPr>
-        <w:t xml:space="preserve"> </w:t>
-      </w:r>
-      <w:proofErr w:type="spellStart"/>
-      <w:r>
-        <w:rPr>
-          <w:lang w:val="en-US"/>
-        </w:rPr>
-        <w:t>ceny</w:t>
-      </w:r>
-      <w:proofErr w:type="spellEnd"/>
-      <w:r>
-        <w:rPr>
-          <w:lang w:val="en-US"/>
-        </w:rPr>
-        <w:t xml:space="preserve">. </w:t>
-      </w:r>
-    </w:p>
-    <w:p>
-      <w:pPr>
-        <w:rPr>
-          <w:lang w:val="en-US"/>
-        </w:rPr>
-      </w:pPr>
+        <w:t>VYPNOUT EXCEL SE SPOJENÝMI KUSOVNÍKY</w:t>
+      </w:r>
       <w:r>
         <w:rPr>
           <w:highlight w:val="yellow"/>
           <w:lang w:val="en-US"/>
         </w:rPr>
-        <w:t>VYPNOUT EXCEL SE SPOJENÝMI KUSOVNÍKY</w:t>
-      </w:r>
-      <w:r>
-        <w:rPr>
-          <w:highlight w:val="yellow"/>
-          <w:lang w:val="en-US"/>
-        </w:rPr>
         <w:t>!</w:t>
       </w:r>
     </w:p>
@@ -1423,89 +583,11 @@
           <w:lang w:val="en-US"/>
         </w:rPr>
       </w:pPr>
-      <w:proofErr w:type="spellStart"/>
-      <w:r>
-        <w:rPr>
-          <w:lang w:val="en-US"/>
-        </w:rPr>
-        <w:t>Spustit</w:t>
-      </w:r>
-      <w:proofErr w:type="spellEnd"/>
-      <w:r>
-        <w:rPr>
-          <w:lang w:val="en-US"/>
-        </w:rPr>
-        <w:t xml:space="preserve"> </w:t>
-      </w:r>
-      <w:proofErr w:type="spellStart"/>
-      <w:r>
-        <w:rPr>
-          <w:lang w:val="en-US"/>
-        </w:rPr>
-        <w:t>funkci</w:t>
-      </w:r>
-      <w:proofErr w:type="spellEnd"/>
-      <w:r>
-        <w:rPr>
-          <w:lang w:val="en-US"/>
-        </w:rPr>
-        <w:t xml:space="preserve"> “Load PRICE from ROBOT”. </w:t>
-      </w:r>
-      <w:proofErr w:type="spellStart"/>
-      <w:r>
-        <w:rPr>
-          <w:lang w:val="en-US"/>
-        </w:rPr>
-        <w:t>Vybrat</w:t>
-      </w:r>
-      <w:proofErr w:type="spellEnd"/>
-      <w:r>
-        <w:rPr>
-          <w:lang w:val="en-US"/>
-        </w:rPr>
-        <w:t xml:space="preserve"> excel s </w:t>
-      </w:r>
-      <w:proofErr w:type="spellStart"/>
-      <w:r>
-        <w:rPr>
-          <w:lang w:val="en-US"/>
-        </w:rPr>
-        <w:t>kusovníkem</w:t>
-      </w:r>
-      <w:proofErr w:type="spellEnd"/>
-      <w:r>
-        <w:rPr>
-          <w:lang w:val="en-US"/>
-        </w:rPr>
-        <w:t xml:space="preserve"> a </w:t>
-      </w:r>
-      <w:proofErr w:type="spellStart"/>
-      <w:r>
-        <w:rPr>
-          <w:lang w:val="en-US"/>
-        </w:rPr>
-        <w:t>potom</w:t>
-      </w:r>
-      <w:proofErr w:type="spellEnd"/>
-      <w:r>
-        <w:rPr>
-          <w:lang w:val="en-US"/>
-        </w:rPr>
-        <w:t xml:space="preserve"> excel </w:t>
-      </w:r>
-      <w:proofErr w:type="spellStart"/>
-      <w:r>
-        <w:rPr>
-          <w:lang w:val="en-US"/>
-        </w:rPr>
-        <w:t>Robota</w:t>
-      </w:r>
-      <w:proofErr w:type="spellEnd"/>
-      <w:r>
-        <w:rPr>
-          <w:lang w:val="en-US"/>
-        </w:rPr>
-        <w:t>.</w:t>
+      <w:r>
+        <w:rPr>
+          <w:lang w:val="en-US"/>
+        </w:rPr>
+        <w:t>Spustit funkci “Load PRICE from ROBOT”. Vybrat excel s kusovníkem a potom excel Robota.</w:t>
       </w:r>
     </w:p>
     <w:p>
@@ -1526,139 +608,19 @@
         <w:rPr>
           <w:lang w:val="en-US"/>
         </w:rPr>
-        <w:t xml:space="preserve">: </w:t>
-      </w:r>
-      <w:proofErr w:type="spellStart"/>
-      <w:r>
-        <w:rPr>
-          <w:lang w:val="en-US"/>
-        </w:rPr>
-        <w:t>Zkopírovat</w:t>
-      </w:r>
-      <w:proofErr w:type="spellEnd"/>
-      <w:r>
-        <w:rPr>
-          <w:lang w:val="en-US"/>
-        </w:rPr>
-        <w:t xml:space="preserve"> </w:t>
-      </w:r>
-      <w:proofErr w:type="spellStart"/>
-      <w:r>
-        <w:rPr>
-          <w:lang w:val="en-US"/>
-        </w:rPr>
-        <w:t>si</w:t>
-      </w:r>
-      <w:proofErr w:type="spellEnd"/>
-      <w:r>
-        <w:rPr>
-          <w:lang w:val="en-US"/>
-        </w:rPr>
-        <w:t xml:space="preserve"> </w:t>
-      </w:r>
-      <w:proofErr w:type="spellStart"/>
-      <w:r>
-        <w:rPr>
-          <w:lang w:val="en-US"/>
-        </w:rPr>
-        <w:t>aktuální</w:t>
-      </w:r>
-      <w:proofErr w:type="spellEnd"/>
-      <w:r>
-        <w:rPr>
-          <w:lang w:val="en-US"/>
-        </w:rPr>
-        <w:t xml:space="preserve"> </w:t>
-      </w:r>
-      <w:r>
-        <w:rPr>
-          <w:lang w:val="en-US"/>
-        </w:rPr>
-        <w:t>“</w:t>
-      </w:r>
-      <w:proofErr w:type="spellStart"/>
-      <w:r>
-        <w:rPr>
-          <w:lang w:val="en-US"/>
-        </w:rPr>
-        <w:t>Podklady</w:t>
-      </w:r>
-      <w:proofErr w:type="spellEnd"/>
-      <w:r>
-        <w:rPr>
-          <w:lang w:val="en-US"/>
-        </w:rPr>
-        <w:t xml:space="preserve"> pro </w:t>
-      </w:r>
-      <w:proofErr w:type="spellStart"/>
-      <w:r>
-        <w:rPr>
-          <w:lang w:val="en-US"/>
-        </w:rPr>
-        <w:t>robota</w:t>
-      </w:r>
-      <w:proofErr w:type="spellEnd"/>
-      <w:r>
-        <w:rPr>
-          <w:lang w:val="en-US"/>
-        </w:rPr>
-        <w:t xml:space="preserve">” </w:t>
-      </w:r>
-      <w:proofErr w:type="spellStart"/>
-      <w:r>
-        <w:rPr>
-          <w:lang w:val="en-US"/>
-        </w:rPr>
-        <w:t>někam</w:t>
-      </w:r>
-      <w:proofErr w:type="spellEnd"/>
-      <w:r>
-        <w:rPr>
-          <w:lang w:val="en-US"/>
-        </w:rPr>
-        <w:t xml:space="preserve"> </w:t>
-      </w:r>
-      <w:proofErr w:type="spellStart"/>
-      <w:r>
-        <w:rPr>
-          <w:lang w:val="en-US"/>
-        </w:rPr>
-        <w:t>na</w:t>
-      </w:r>
-      <w:proofErr w:type="spellEnd"/>
-      <w:r>
-        <w:rPr>
-          <w:lang w:val="en-US"/>
-        </w:rPr>
-        <w:t xml:space="preserve"> local disk. </w:t>
-      </w:r>
-      <w:proofErr w:type="spellStart"/>
-      <w:r>
-        <w:rPr>
-          <w:lang w:val="en-US"/>
-        </w:rPr>
-        <w:t>Zrychlí</w:t>
-      </w:r>
-      <w:proofErr w:type="spellEnd"/>
-      <w:r>
-        <w:rPr>
-          <w:lang w:val="en-US"/>
-        </w:rPr>
-        <w:t xml:space="preserve"> process </w:t>
-      </w:r>
-      <w:proofErr w:type="spellStart"/>
-      <w:r>
-        <w:rPr>
-          <w:lang w:val="en-US"/>
-        </w:rPr>
-        <w:t>načítání</w:t>
-      </w:r>
-      <w:proofErr w:type="spellEnd"/>
-      <w:r>
-        <w:rPr>
-          <w:lang w:val="en-US"/>
-        </w:rPr>
-        <w:t>.</w:t>
+        <w:t xml:space="preserve">: Zkopírovat si </w:t>
+      </w:r>
+      <w:r>
+        <w:rPr>
+          <w:lang w:val="en-US"/>
+        </w:rPr>
+        <w:t xml:space="preserve">aktuální </w:t>
+      </w:r>
+      <w:r>
+        <w:rPr>
+          <w:lang w:val="en-US"/>
+        </w:rPr>
+        <w:t>“Podklady pro robota” někam na local disk. Zrychlí process načítání.</w:t>
       </w:r>
     </w:p>
     <w:p>
@@ -2138,15 +1100,15 @@
     <w:lsdException w:name="Unresolved Mention" w:semiHidden="1" w:unhideWhenUsed="1"/>
     <w:lsdException w:name="Smart Link" w:semiHidden="1" w:unhideWhenUsed="1"/>
   </w:latentStyles>
-  <w:style w:type="paragraph" w:default="1" w:styleId="Normal">
+  <w:style w:type="paragraph" w:default="1" w:styleId="Normln">
     <w:name w:val="Normal"/>
     <w:qFormat/>
   </w:style>
-  <w:style w:type="paragraph" w:styleId="Heading1">
+  <w:style w:type="paragraph" w:styleId="Nadpis1">
     <w:name w:val="heading 1"/>
-    <w:basedOn w:val="Normal"/>
-    <w:next w:val="Normal"/>
-    <w:link w:val="Heading1Char"/>
+    <w:basedOn w:val="Normln"/>
+    <w:next w:val="Normln"/>
+    <w:link w:val="Nadpis1Char"/>
     <w:uiPriority w:val="9"/>
     <w:qFormat/>
     <w:rsid w:val="0078159D"/>
@@ -2163,11 +1125,11 @@
       <w:szCs w:val="40"/>
     </w:rPr>
   </w:style>
-  <w:style w:type="paragraph" w:styleId="Heading2">
+  <w:style w:type="paragraph" w:styleId="Nadpis2">
     <w:name w:val="heading 2"/>
-    <w:basedOn w:val="Normal"/>
-    <w:next w:val="Normal"/>
-    <w:link w:val="Heading2Char"/>
+    <w:basedOn w:val="Normln"/>
+    <w:next w:val="Normln"/>
+    <w:link w:val="Nadpis2Char"/>
     <w:uiPriority w:val="9"/>
     <w:unhideWhenUsed/>
     <w:qFormat/>
@@ -2185,11 +1147,11 @@
       <w:szCs w:val="32"/>
     </w:rPr>
   </w:style>
-  <w:style w:type="paragraph" w:styleId="Heading3">
+  <w:style w:type="paragraph" w:styleId="Nadpis3">
     <w:name w:val="heading 3"/>
-    <w:basedOn w:val="Normal"/>
-    <w:next w:val="Normal"/>
-    <w:link w:val="Heading3Char"/>
+    <w:basedOn w:val="Normln"/>
+    <w:next w:val="Normln"/>
+    <w:link w:val="Nadpis3Char"/>
     <w:uiPriority w:val="9"/>
     <w:unhideWhenUsed/>
     <w:qFormat/>
@@ -2207,11 +1169,11 @@
       <w:szCs w:val="28"/>
     </w:rPr>
   </w:style>
-  <w:style w:type="paragraph" w:styleId="Heading4">
+  <w:style w:type="paragraph" w:styleId="Nadpis4">
     <w:name w:val="heading 4"/>
-    <w:basedOn w:val="Normal"/>
-    <w:next w:val="Normal"/>
-    <w:link w:val="Heading4Char"/>
+    <w:basedOn w:val="Normln"/>
+    <w:next w:val="Normln"/>
+    <w:link w:val="Nadpis4Char"/>
     <w:uiPriority w:val="9"/>
     <w:unhideWhenUsed/>
     <w:qFormat/>
@@ -2229,11 +1191,11 @@
       <w:color w:val="0F4761" w:themeColor="accent1" w:themeShade="BF"/>
     </w:rPr>
   </w:style>
-  <w:style w:type="paragraph" w:styleId="Heading5">
+  <w:style w:type="paragraph" w:styleId="Nadpis5">
     <w:name w:val="heading 5"/>
-    <w:basedOn w:val="Normal"/>
-    <w:next w:val="Normal"/>
-    <w:link w:val="Heading5Char"/>
+    <w:basedOn w:val="Normln"/>
+    <w:next w:val="Normln"/>
+    <w:link w:val="Nadpis5Char"/>
     <w:uiPriority w:val="9"/>
     <w:semiHidden/>
     <w:unhideWhenUsed/>
@@ -2250,11 +1212,11 @@
       <w:color w:val="0F4761" w:themeColor="accent1" w:themeShade="BF"/>
     </w:rPr>
   </w:style>
-  <w:style w:type="paragraph" w:styleId="Heading6">
+  <w:style w:type="paragraph" w:styleId="Nadpis6">
     <w:name w:val="heading 6"/>
-    <w:basedOn w:val="Normal"/>
-    <w:next w:val="Normal"/>
-    <w:link w:val="Heading6Char"/>
+    <w:basedOn w:val="Normln"/>
+    <w:next w:val="Normln"/>
+    <w:link w:val="Nadpis6Char"/>
     <w:uiPriority w:val="9"/>
     <w:semiHidden/>
     <w:unhideWhenUsed/>
@@ -2273,11 +1235,11 @@
       <w:color w:val="595959" w:themeColor="text1" w:themeTint="A6"/>
     </w:rPr>
   </w:style>
-  <w:style w:type="paragraph" w:styleId="Heading7">
+  <w:style w:type="paragraph" w:styleId="Nadpis7">
     <w:name w:val="heading 7"/>
-    <w:basedOn w:val="Normal"/>
-    <w:next w:val="Normal"/>
-    <w:link w:val="Heading7Char"/>
+    <w:basedOn w:val="Normln"/>
+    <w:next w:val="Normln"/>
+    <w:link w:val="Nadpis7Char"/>
     <w:uiPriority w:val="9"/>
     <w:semiHidden/>
     <w:unhideWhenUsed/>
@@ -2294,11 +1256,11 @@
       <w:color w:val="595959" w:themeColor="text1" w:themeTint="A6"/>
     </w:rPr>
   </w:style>
-  <w:style w:type="paragraph" w:styleId="Heading8">
+  <w:style w:type="paragraph" w:styleId="Nadpis8">
     <w:name w:val="heading 8"/>
-    <w:basedOn w:val="Normal"/>
-    <w:next w:val="Normal"/>
-    <w:link w:val="Heading8Char"/>
+    <w:basedOn w:val="Normln"/>
+    <w:next w:val="Normln"/>
+    <w:link w:val="Nadpis8Char"/>
     <w:uiPriority w:val="9"/>
     <w:semiHidden/>
     <w:unhideWhenUsed/>
@@ -2317,11 +1279,11 @@
       <w:color w:val="272727" w:themeColor="text1" w:themeTint="D8"/>
     </w:rPr>
   </w:style>
-  <w:style w:type="paragraph" w:styleId="Heading9">
+  <w:style w:type="paragraph" w:styleId="Nadpis9">
     <w:name w:val="heading 9"/>
-    <w:basedOn w:val="Normal"/>
-    <w:next w:val="Normal"/>
-    <w:link w:val="Heading9Char"/>
+    <w:basedOn w:val="Normln"/>
+    <w:next w:val="Normln"/>
+    <w:link w:val="Nadpis9Char"/>
     <w:uiPriority w:val="9"/>
     <w:semiHidden/>
     <w:unhideWhenUsed/>
@@ -2338,13 +1300,13 @@
       <w:color w:val="272727" w:themeColor="text1" w:themeTint="D8"/>
     </w:rPr>
   </w:style>
-  <w:style w:type="character" w:default="1" w:styleId="DefaultParagraphFont">
+  <w:style w:type="character" w:default="1" w:styleId="Standardnpsmoodstavce">
     <w:name w:val="Default Paragraph Font"/>
     <w:uiPriority w:val="1"/>
     <w:semiHidden/>
     <w:unhideWhenUsed/>
   </w:style>
-  <w:style w:type="table" w:default="1" w:styleId="TableNormal">
+  <w:style w:type="table" w:default="1" w:styleId="Normlntabulka">
     <w:name w:val="Normal Table"/>
     <w:uiPriority w:val="99"/>
     <w:semiHidden/>
@@ -2359,16 +1321,16 @@
       </w:tblCellMar>
     </w:tblPr>
   </w:style>
-  <w:style w:type="numbering" w:default="1" w:styleId="NoList">
+  <w:style w:type="numbering" w:default="1" w:styleId="Bezseznamu">
     <w:name w:val="No List"/>
     <w:uiPriority w:val="99"/>
     <w:semiHidden/>
     <w:unhideWhenUsed/>
   </w:style>
-  <w:style w:type="character" w:customStyle="1" w:styleId="Heading1Char">
-    <w:name w:val="Heading 1 Char"/>
-    <w:basedOn w:val="DefaultParagraphFont"/>
-    <w:link w:val="Heading1"/>
+  <w:style w:type="character" w:customStyle="1" w:styleId="Nadpis1Char">
+    <w:name w:val="Nadpis 1 Char"/>
+    <w:basedOn w:val="Standardnpsmoodstavce"/>
+    <w:link w:val="Nadpis1"/>
     <w:uiPriority w:val="9"/>
     <w:rsid w:val="0078159D"/>
     <w:rPr>
@@ -2378,10 +1340,10 @@
       <w:szCs w:val="40"/>
     </w:rPr>
   </w:style>
-  <w:style w:type="character" w:customStyle="1" w:styleId="Heading2Char">
-    <w:name w:val="Heading 2 Char"/>
-    <w:basedOn w:val="DefaultParagraphFont"/>
-    <w:link w:val="Heading2"/>
+  <w:style w:type="character" w:customStyle="1" w:styleId="Nadpis2Char">
+    <w:name w:val="Nadpis 2 Char"/>
+    <w:basedOn w:val="Standardnpsmoodstavce"/>
+    <w:link w:val="Nadpis2"/>
     <w:uiPriority w:val="9"/>
     <w:rsid w:val="0078159D"/>
     <w:rPr>
@@ -2391,10 +1353,10 @@
       <w:szCs w:val="32"/>
     </w:rPr>
   </w:style>
-  <w:style w:type="character" w:customStyle="1" w:styleId="Heading3Char">
-    <w:name w:val="Heading 3 Char"/>
-    <w:basedOn w:val="DefaultParagraphFont"/>
-    <w:link w:val="Heading3"/>
+  <w:style w:type="character" w:customStyle="1" w:styleId="Nadpis3Char">
+    <w:name w:val="Nadpis 3 Char"/>
+    <w:basedOn w:val="Standardnpsmoodstavce"/>
+    <w:link w:val="Nadpis3"/>
     <w:uiPriority w:val="9"/>
     <w:rsid w:val="0078159D"/>
     <w:rPr>
@@ -2404,10 +1366,10 @@
       <w:szCs w:val="28"/>
     </w:rPr>
   </w:style>
-  <w:style w:type="character" w:customStyle="1" w:styleId="Heading4Char">
-    <w:name w:val="Heading 4 Char"/>
-    <w:basedOn w:val="DefaultParagraphFont"/>
-    <w:link w:val="Heading4"/>
+  <w:style w:type="character" w:customStyle="1" w:styleId="Nadpis4Char">
+    <w:name w:val="Nadpis 4 Char"/>
+    <w:basedOn w:val="Standardnpsmoodstavce"/>
+    <w:link w:val="Nadpis4"/>
     <w:uiPriority w:val="9"/>
     <w:rsid w:val="0078159D"/>
     <w:rPr>
@@ -2417,10 +1379,10 @@
       <w:color w:val="0F4761" w:themeColor="accent1" w:themeShade="BF"/>
     </w:rPr>
   </w:style>
-  <w:style w:type="character" w:customStyle="1" w:styleId="Heading5Char">
-    <w:name w:val="Heading 5 Char"/>
-    <w:basedOn w:val="DefaultParagraphFont"/>
-    <w:link w:val="Heading5"/>
+  <w:style w:type="character" w:customStyle="1" w:styleId="Nadpis5Char">
+    <w:name w:val="Nadpis 5 Char"/>
+    <w:basedOn w:val="Standardnpsmoodstavce"/>
+    <w:link w:val="Nadpis5"/>
     <w:uiPriority w:val="9"/>
     <w:semiHidden/>
     <w:rsid w:val="0078159D"/>
@@ -2429,10 +1391,10 @@
       <w:color w:val="0F4761" w:themeColor="accent1" w:themeShade="BF"/>
     </w:rPr>
   </w:style>
-  <w:style w:type="character" w:customStyle="1" w:styleId="Heading6Char">
-    <w:name w:val="Heading 6 Char"/>
-    <w:basedOn w:val="DefaultParagraphFont"/>
-    <w:link w:val="Heading6"/>
+  <w:style w:type="character" w:customStyle="1" w:styleId="Nadpis6Char">
+    <w:name w:val="Nadpis 6 Char"/>
+    <w:basedOn w:val="Standardnpsmoodstavce"/>
+    <w:link w:val="Nadpis6"/>
     <w:uiPriority w:val="9"/>
     <w:semiHidden/>
     <w:rsid w:val="0078159D"/>
@@ -2443,10 +1405,10 @@
       <w:color w:val="595959" w:themeColor="text1" w:themeTint="A6"/>
     </w:rPr>
   </w:style>
-  <w:style w:type="character" w:customStyle="1" w:styleId="Heading7Char">
-    <w:name w:val="Heading 7 Char"/>
-    <w:basedOn w:val="DefaultParagraphFont"/>
-    <w:link w:val="Heading7"/>
+  <w:style w:type="character" w:customStyle="1" w:styleId="Nadpis7Char">
+    <w:name w:val="Nadpis 7 Char"/>
+    <w:basedOn w:val="Standardnpsmoodstavce"/>
+    <w:link w:val="Nadpis7"/>
     <w:uiPriority w:val="9"/>
     <w:semiHidden/>
     <w:rsid w:val="0078159D"/>
@@ -2455,10 +1417,10 @@
       <w:color w:val="595959" w:themeColor="text1" w:themeTint="A6"/>
     </w:rPr>
   </w:style>
-  <w:style w:type="character" w:customStyle="1" w:styleId="Heading8Char">
-    <w:name w:val="Heading 8 Char"/>
-    <w:basedOn w:val="DefaultParagraphFont"/>
-    <w:link w:val="Heading8"/>
+  <w:style w:type="character" w:customStyle="1" w:styleId="Nadpis8Char">
+    <w:name w:val="Nadpis 8 Char"/>
+    <w:basedOn w:val="Standardnpsmoodstavce"/>
+    <w:link w:val="Nadpis8"/>
     <w:uiPriority w:val="9"/>
     <w:semiHidden/>
     <w:rsid w:val="0078159D"/>
@@ -2469,10 +1431,10 @@
       <w:color w:val="272727" w:themeColor="text1" w:themeTint="D8"/>
     </w:rPr>
   </w:style>
-  <w:style w:type="character" w:customStyle="1" w:styleId="Heading9Char">
-    <w:name w:val="Heading 9 Char"/>
-    <w:basedOn w:val="DefaultParagraphFont"/>
-    <w:link w:val="Heading9"/>
+  <w:style w:type="character" w:customStyle="1" w:styleId="Nadpis9Char">
+    <w:name w:val="Nadpis 9 Char"/>
+    <w:basedOn w:val="Standardnpsmoodstavce"/>
+    <w:link w:val="Nadpis9"/>
     <w:uiPriority w:val="9"/>
     <w:semiHidden/>
     <w:rsid w:val="0078159D"/>
@@ -2481,11 +1443,11 @@
       <w:color w:val="272727" w:themeColor="text1" w:themeTint="D8"/>
     </w:rPr>
   </w:style>
-  <w:style w:type="paragraph" w:styleId="Title">
+  <w:style w:type="paragraph" w:styleId="Nzev">
     <w:name w:val="Title"/>
-    <w:basedOn w:val="Normal"/>
-    <w:next w:val="Normal"/>
-    <w:link w:val="TitleChar"/>
+    <w:basedOn w:val="Normln"/>
+    <w:next w:val="Normln"/>
+    <w:link w:val="NzevChar"/>
     <w:uiPriority w:val="10"/>
     <w:qFormat/>
     <w:rsid w:val="0078159D"/>
@@ -2501,10 +1463,10 @@
       <w:szCs w:val="56"/>
     </w:rPr>
   </w:style>
-  <w:style w:type="character" w:customStyle="1" w:styleId="TitleChar">
-    <w:name w:val="Title Char"/>
-    <w:basedOn w:val="DefaultParagraphFont"/>
-    <w:link w:val="Title"/>
+  <w:style w:type="character" w:customStyle="1" w:styleId="NzevChar">
+    <w:name w:val="Název Char"/>
+    <w:basedOn w:val="Standardnpsmoodstavce"/>
+    <w:link w:val="Nzev"/>
     <w:uiPriority w:val="10"/>
     <w:rsid w:val="0078159D"/>
     <w:rPr>
@@ -2515,11 +1477,11 @@
       <w:szCs w:val="56"/>
     </w:rPr>
   </w:style>
-  <w:style w:type="paragraph" w:styleId="Subtitle">
+  <w:style w:type="paragraph" w:styleId="Podnadpis">
     <w:name w:val="Subtitle"/>
-    <w:basedOn w:val="Normal"/>
-    <w:next w:val="Normal"/>
-    <w:link w:val="SubtitleChar"/>
+    <w:basedOn w:val="Normln"/>
+    <w:next w:val="Normln"/>
+    <w:link w:val="PodnadpisChar"/>
     <w:uiPriority w:val="11"/>
     <w:qFormat/>
     <w:rsid w:val="0078159D"/>
@@ -2536,10 +1498,10 @@
       <w:szCs w:val="28"/>
     </w:rPr>
   </w:style>
-  <w:style w:type="character" w:customStyle="1" w:styleId="SubtitleChar">
-    <w:name w:val="Subtitle Char"/>
-    <w:basedOn w:val="DefaultParagraphFont"/>
-    <w:link w:val="Subtitle"/>
+  <w:style w:type="character" w:customStyle="1" w:styleId="PodnadpisChar">
+    <w:name w:val="Podnadpis Char"/>
+    <w:basedOn w:val="Standardnpsmoodstavce"/>
+    <w:link w:val="Podnadpis"/>
     <w:uiPriority w:val="11"/>
     <w:rsid w:val="0078159D"/>
     <w:rPr>
@@ -2550,11 +1512,11 @@
       <w:szCs w:val="28"/>
     </w:rPr>
   </w:style>
-  <w:style w:type="paragraph" w:styleId="Quote">
+  <w:style w:type="paragraph" w:styleId="Citt">
     <w:name w:val="Quote"/>
-    <w:basedOn w:val="Normal"/>
-    <w:next w:val="Normal"/>
-    <w:link w:val="QuoteChar"/>
+    <w:basedOn w:val="Normln"/>
+    <w:next w:val="Normln"/>
+    <w:link w:val="CittChar"/>
     <w:uiPriority w:val="29"/>
     <w:qFormat/>
     <w:rsid w:val="0078159D"/>
@@ -2568,10 +1530,10 @@
       <w:color w:val="404040" w:themeColor="text1" w:themeTint="BF"/>
     </w:rPr>
   </w:style>
-  <w:style w:type="character" w:customStyle="1" w:styleId="QuoteChar">
-    <w:name w:val="Quote Char"/>
-    <w:basedOn w:val="DefaultParagraphFont"/>
-    <w:link w:val="Quote"/>
+  <w:style w:type="character" w:customStyle="1" w:styleId="CittChar">
+    <w:name w:val="Citát Char"/>
+    <w:basedOn w:val="Standardnpsmoodstavce"/>
+    <w:link w:val="Citt"/>
     <w:uiPriority w:val="29"/>
     <w:rsid w:val="0078159D"/>
     <w:rPr>
@@ -2580,9 +1542,9 @@
       <w:color w:val="404040" w:themeColor="text1" w:themeTint="BF"/>
     </w:rPr>
   </w:style>
-  <w:style w:type="paragraph" w:styleId="ListParagraph">
+  <w:style w:type="paragraph" w:styleId="Odstavecseseznamem">
     <w:name w:val="List Paragraph"/>
-    <w:basedOn w:val="Normal"/>
+    <w:basedOn w:val="Normln"/>
     <w:uiPriority w:val="34"/>
     <w:qFormat/>
     <w:rsid w:val="0078159D"/>
@@ -2591,9 +1553,9 @@
       <w:contextualSpacing/>
     </w:pPr>
   </w:style>
-  <w:style w:type="character" w:styleId="IntenseEmphasis">
+  <w:style w:type="character" w:styleId="Zdraznnintenzivn">
     <w:name w:val="Intense Emphasis"/>
-    <w:basedOn w:val="DefaultParagraphFont"/>
+    <w:basedOn w:val="Standardnpsmoodstavce"/>
     <w:uiPriority w:val="21"/>
     <w:qFormat/>
     <w:rsid w:val="0078159D"/>
@@ -2603,11 +1565,11 @@
       <w:color w:val="0F4761" w:themeColor="accent1" w:themeShade="BF"/>
     </w:rPr>
   </w:style>
-  <w:style w:type="paragraph" w:styleId="IntenseQuote">
+  <w:style w:type="paragraph" w:styleId="Vrazncitt">
     <w:name w:val="Intense Quote"/>
-    <w:basedOn w:val="Normal"/>
-    <w:next w:val="Normal"/>
-    <w:link w:val="IntenseQuoteChar"/>
+    <w:basedOn w:val="Normln"/>
+    <w:next w:val="Normln"/>
+    <w:link w:val="VrazncittChar"/>
     <w:uiPriority w:val="30"/>
     <w:qFormat/>
     <w:rsid w:val="0078159D"/>
@@ -2626,10 +1588,10 @@
       <w:color w:val="0F4761" w:themeColor="accent1" w:themeShade="BF"/>
     </w:rPr>
   </w:style>
-  <w:style w:type="character" w:customStyle="1" w:styleId="IntenseQuoteChar">
-    <w:name w:val="Intense Quote Char"/>
-    <w:basedOn w:val="DefaultParagraphFont"/>
-    <w:link w:val="IntenseQuote"/>
+  <w:style w:type="character" w:customStyle="1" w:styleId="VrazncittChar">
+    <w:name w:val="Výrazný citát Char"/>
+    <w:basedOn w:val="Standardnpsmoodstavce"/>
+    <w:link w:val="Vrazncitt"/>
     <w:uiPriority w:val="30"/>
     <w:rsid w:val="0078159D"/>
     <w:rPr>
@@ -2638,9 +1600,9 @@
       <w:color w:val="0F4761" w:themeColor="accent1" w:themeShade="BF"/>
     </w:rPr>
   </w:style>
-  <w:style w:type="character" w:styleId="IntenseReference">
+  <w:style w:type="character" w:styleId="Odkazintenzivn">
     <w:name w:val="Intense Reference"/>
-    <w:basedOn w:val="DefaultParagraphFont"/>
+    <w:basedOn w:val="Standardnpsmoodstavce"/>
     <w:uiPriority w:val="32"/>
     <w:qFormat/>
     <w:rsid w:val="0078159D"/>
@@ -2652,10 +1614,10 @@
       <w:spacing w:val="5"/>
     </w:rPr>
   </w:style>
-  <w:style w:type="paragraph" w:styleId="HTMLPreformatted">
+  <w:style w:type="paragraph" w:styleId="FormtovanvHTML">
     <w:name w:val="HTML Preformatted"/>
-    <w:basedOn w:val="Normal"/>
-    <w:link w:val="HTMLPreformattedChar"/>
+    <w:basedOn w:val="Normln"/>
+    <w:link w:val="FormtovanvHTMLChar"/>
     <w:uiPriority w:val="99"/>
     <w:semiHidden/>
     <w:unhideWhenUsed/>
@@ -2669,10 +1631,10 @@
       <w:szCs w:val="20"/>
     </w:rPr>
   </w:style>
-  <w:style w:type="character" w:customStyle="1" w:styleId="HTMLPreformattedChar">
-    <w:name w:val="HTML Preformatted Char"/>
-    <w:basedOn w:val="DefaultParagraphFont"/>
-    <w:link w:val="HTMLPreformatted"/>
+  <w:style w:type="character" w:customStyle="1" w:styleId="FormtovanvHTMLChar">
+    <w:name w:val="Formátovaný v HTML Char"/>
+    <w:basedOn w:val="Standardnpsmoodstavce"/>
+    <w:link w:val="FormtovanvHTML"/>
     <w:uiPriority w:val="99"/>
     <w:semiHidden/>
     <w:rsid w:val="00DB1406"/>
